--- a/Doc/Cahier de Charge.docx
+++ b/Doc/Cahier de Charge.docx
@@ -450,7 +450,21 @@
           <w:sz w:val="22"/>
           <w:szCs w:val="22"/>
         </w:rPr>
-        <w:t xml:space="preserve"> : Accélérer la vérification et le traitement des demandes.</w:t>
+        <w:t xml:space="preserve"> : </w:t>
+      </w:r>
+      <w:r>
+        <w:rPr>
+          <w:sz w:val="22"/>
+          <w:szCs w:val="22"/>
+        </w:rPr>
+        <w:t>Validation des documents</w:t>
+      </w:r>
+      <w:r>
+        <w:rPr>
+          <w:sz w:val="22"/>
+          <w:szCs w:val="22"/>
+        </w:rPr>
+        <w:t xml:space="preserve"> des demandes.</w:t>
       </w:r>
     </w:p>
     <w:p>
